--- a/05_Figures/Chapter 3_proposal drafts.docx
+++ b/05_Figures/Chapter 3_proposal drafts.docx
@@ -4,13 +4,468 @@
   <w:body>
     <w:p>
       <w:r>
-        <w:t>A solution for resolving carbon budget discrepancies is conducting more detailed observational studies across a many unique environments</w:t>
+        <w:t>Introduction:</w:t>
       </w:r>
     </w:p>
     <w:p>
       <w:r>
-        <w:t>An accumulation of the all the chapter to inform a BEF carbon budget</w:t>
-      </w:r>
+        <w:t xml:space="preserve">Landscape hydrology posits that hydrologic and biogeochemical changes in one </w:t>
+      </w:r>
+      <w:r>
+        <w:t>region</w:t>
+      </w:r>
+      <w:r>
+        <w:t xml:space="preserve"> of a watershed </w:t>
+      </w:r>
+      <w:r>
+        <w:t xml:space="preserve">have the potential to </w:t>
+      </w:r>
+      <w:r>
+        <w:t>cascade across the entire basin.</w:t>
+      </w:r>
+      <w:r>
+        <w:t xml:space="preserve"> Through the lens of landscape hydrology, the</w:t>
+      </w:r>
+      <w:r>
+        <w:t xml:space="preserve"> watershed</w:t>
+      </w:r>
+      <w:r>
+        <w:t xml:space="preserve"> is viewed</w:t>
+      </w:r>
+      <w:r>
+        <w:t xml:space="preserve"> as a singular, relatively closed system, encompassing micro-ecosystems that collectively contribute to the </w:t>
+      </w:r>
+      <w:r>
+        <w:t>basin’s</w:t>
+      </w:r>
+      <w:r>
+        <w:t xml:space="preserve"> distinct biogeochemical and hydrologic fingerprint.</w:t>
+      </w:r>
+      <w:r>
+        <w:t xml:space="preserve"> </w:t>
+      </w:r>
+      <w:r>
+        <w:t xml:space="preserve">The relevance of </w:t>
+      </w:r>
+      <w:r>
+        <w:t>“</w:t>
+      </w:r>
+      <w:r>
+        <w:t>landscape hydrology</w:t>
+      </w:r>
+      <w:r>
+        <w:t>”</w:t>
+      </w:r>
+      <w:r>
+        <w:t xml:space="preserve"> </w:t>
+      </w:r>
+      <w:r>
+        <w:t>to</w:t>
+      </w:r>
+      <w:r>
+        <w:t xml:space="preserve"> specific watersheds </w:t>
+      </w:r>
+      <w:r>
+        <w:t xml:space="preserve">is </w:t>
+      </w:r>
+      <w:r>
+        <w:t>depend</w:t>
+      </w:r>
+      <w:r>
+        <w:t>ent</w:t>
+      </w:r>
+      <w:r>
+        <w:t xml:space="preserve"> on the basin's connectedness, or how water flows and is stored between inland waters. In low-relief, wet biomes where water is transported and mixed through both subsurface and surface flow paths, viewing the watershed as a unified hydrologic unit is particularly pronounced. The biogeochemical signature of each specific inland water body tends to be more homogenous and influenced by nearby waters.</w:t>
+      </w:r>
+      <w:r>
+        <w:t xml:space="preserve"> </w:t>
+      </w:r>
+      <w:r>
+        <w:t>In contrast, dry, unconfined watersheds with less exchange between inland waters feature aquatic environments that are more independent from one another, each with distinct characteristics.</w:t>
+      </w:r>
+    </w:p>
+    <w:p>
+      <w:r>
+        <w:t>The largest determinant of hydrologic connectedness is wetland density. Wetlands, particularly isolated</w:t>
+      </w:r>
+      <w:r>
+        <w:t>, depression</w:t>
+      </w:r>
+      <w:r>
+        <w:t xml:space="preserve"> wetlands, act as "capacitors" for the landscape, storing water and transforming nutrients within their basins. Wetland density is strongly correlated with surficial water-table depth, directly influencing subsurface lateral transport and indirectly controlling downstream flow. The greater the wetland area, the higher the degree of wetland-groundwater exchange, </w:t>
+      </w:r>
+      <w:r>
+        <w:t>impacting</w:t>
+      </w:r>
+      <w:r>
+        <w:t xml:space="preserve"> downstream water quality through infiltration or exfiltration, even without direct surface connection.</w:t>
+      </w:r>
+      <w:r>
+        <w:t xml:space="preserve"> Additionally, w</w:t>
+      </w:r>
+      <w:r>
+        <w:t xml:space="preserve">etlands are considered global biogeochemical hotspots and carbon sinks. Within wetland basins, </w:t>
+      </w:r>
+      <w:r>
+        <w:t xml:space="preserve">the </w:t>
+      </w:r>
+      <w:r>
+        <w:t>anaerobic conditions, long residence times, and extended hydroperiods can re-mineralize carbon and emit greenhouse gases (GHG), while also exporting processed nutrients downstream via subsurface flow or overland flow ("spill-and-fill").</w:t>
+      </w:r>
+      <w:r>
+        <w:t xml:space="preserve"> </w:t>
+      </w:r>
+      <w:r>
+        <w:t>Due to their productivity and carbon storage potential, wetlands are global</w:t>
+      </w:r>
+      <w:r>
+        <w:t xml:space="preserve"> carbon</w:t>
+      </w:r>
+      <w:r>
+        <w:t xml:space="preserve"> pools</w:t>
+      </w:r>
+      <w:r>
+        <w:t>, and d</w:t>
+      </w:r>
+      <w:r>
+        <w:t xml:space="preserve">espite covering only 2-6% of Earth's </w:t>
+      </w:r>
+      <w:r>
+        <w:t>surface</w:t>
+      </w:r>
+      <w:r>
+        <w:t xml:space="preserve">, they are assumed to be </w:t>
+      </w:r>
+      <w:r>
+        <w:t>an</w:t>
+      </w:r>
+      <w:r>
+        <w:t xml:space="preserve"> </w:t>
+      </w:r>
+      <w:r>
+        <w:t>infinite</w:t>
+      </w:r>
+      <w:r>
+        <w:t xml:space="preserve"> carbon source for streams, especially in low-relief landscapes</w:t>
+      </w:r>
+      <w:r>
+        <w:t>.</w:t>
+      </w:r>
+    </w:p>
+    <w:p>
+      <w:pPr>
+        <w:rPr>
+          <w:i/>
+          <w:iCs/>
+        </w:rPr>
+      </w:pPr>
+      <w:r>
+        <w:t xml:space="preserve"> </w:t>
+      </w:r>
+      <w:r>
+        <w:t xml:space="preserve">Isolated wetlands are recognized for their potential to significantly contribute to global carbon cycling, and consequently, stream carbon. While wetland-stream carbon contributions in higher-order, tropical streams have been investigated, few studies have explored the influence of isolated wetlands on lower-order streams. Existing research on wetland carbon contributions to lower-order streams has primarily focused on seasonal wetlands, which experience prominent dry periods, and did not include river corridor (RC) </w:t>
+      </w:r>
+      <w:r>
+        <w:t>contributions</w:t>
+      </w:r>
+      <w:r>
+        <w:t>.</w:t>
+      </w:r>
+      <w:r>
+        <w:t xml:space="preserve"> Furthermore,</w:t>
+      </w:r>
+      <w:r>
+        <w:t xml:space="preserve"> </w:t>
+      </w:r>
+      <w:r>
+        <w:t xml:space="preserve">results from </w:t>
+      </w:r>
+      <w:proofErr w:type="gramStart"/>
+      <w:r>
+        <w:t>these</w:t>
+      </w:r>
+      <w:proofErr w:type="gramEnd"/>
+      <w:r>
+        <w:t xml:space="preserve"> studies are contrasting. Wetlands </w:t>
+      </w:r>
+      <w:r>
+        <w:t>for</w:t>
+      </w:r>
+      <w:r>
+        <w:t xml:space="preserve"> higher-order rivers contribute </w:t>
+      </w:r>
+      <w:proofErr w:type="gramStart"/>
+      <w:r>
+        <w:t xml:space="preserve">the </w:t>
+      </w:r>
+      <w:r>
+        <w:t>majority of</w:t>
+      </w:r>
+      <w:proofErr w:type="gramEnd"/>
+      <w:r>
+        <w:t xml:space="preserve"> stream carbon (approximately 80%), whereas </w:t>
+      </w:r>
+      <w:r>
+        <w:lastRenderedPageBreak/>
+        <w:t>isolated wetlands associated with smaller, lower-order streams contribute only about 20% of stream carbon. This indicates that larger river-floodplain systems are not directly comparable to smaller headwater streams. Assuming one scenario over the other can lead to significant inaccuracies in carbon inventories.</w:t>
+      </w:r>
+    </w:p>
+    <w:p>
+      <w:r>
+        <w:t xml:space="preserve">The global carbon budget currently has </w:t>
+      </w:r>
+      <w:r>
+        <w:t xml:space="preserve">major </w:t>
+      </w:r>
+      <w:r>
+        <w:t>discrepancies, likely overestimating terrestrial and groundwater stream-carbon contributions. To resolve these discrepancies, more detailed observational studies across various landscapes are necessary. For the third chapter of my dissertation, I will estimate the carbon contributions from isolated</w:t>
+      </w:r>
+      <w:r>
+        <w:t xml:space="preserve">, </w:t>
+      </w:r>
+      <w:r>
+        <w:t>depression</w:t>
+      </w:r>
+      <w:r>
+        <w:t>al</w:t>
+      </w:r>
+      <w:r>
+        <w:t xml:space="preserve"> wetlands to BEF streams by longitudinally sampling </w:t>
+      </w:r>
+      <w:r>
+        <w:t xml:space="preserve">for </w:t>
+      </w:r>
+      <w:r>
+        <w:t xml:space="preserve">DIC, DOC, and POC </w:t>
+      </w:r>
+      <w:r>
+        <w:t>from</w:t>
+      </w:r>
+      <w:r>
+        <w:t xml:space="preserve"> three streams </w:t>
+      </w:r>
+      <w:r>
+        <w:t>within</w:t>
+      </w:r>
+      <w:r>
+        <w:t xml:space="preserve"> basins </w:t>
+      </w:r>
+      <w:r>
+        <w:t>of</w:t>
+      </w:r>
+      <w:r>
+        <w:t xml:space="preserve"> var</w:t>
+      </w:r>
+      <w:r>
+        <w:t xml:space="preserve">ious </w:t>
+      </w:r>
+      <w:r>
+        <w:t xml:space="preserve">wetland </w:t>
+      </w:r>
+      <w:r>
+        <w:t>densities</w:t>
+      </w:r>
+      <w:r>
+        <w:t>.</w:t>
+      </w:r>
+      <w:r>
+        <w:t xml:space="preserve"> </w:t>
+      </w:r>
+      <w:r>
+        <w:t xml:space="preserve">Thus far in my PhD, I </w:t>
+      </w:r>
+      <w:r>
+        <w:t xml:space="preserve">will </w:t>
+      </w:r>
+      <w:r>
+        <w:t>have explored stream</w:t>
+      </w:r>
+      <w:r>
+        <w:t>-</w:t>
+      </w:r>
+      <w:r>
+        <w:t xml:space="preserve">carbon temporal dynamics </w:t>
+      </w:r>
+      <w:r>
+        <w:t>and RC fluxes</w:t>
+      </w:r>
+      <w:r>
+        <w:t xml:space="preserve"> with fluctuating water table depths. By coupling my longitudinal sampling results with the findings from Chapters 1 and 2, I can isolate the influence of </w:t>
+      </w:r>
+      <w:r>
+        <w:t xml:space="preserve">depressional </w:t>
+      </w:r>
+      <w:r>
+        <w:t xml:space="preserve">wetlands. Assuming RC </w:t>
+      </w:r>
+      <w:r>
+        <w:t>-fluxes</w:t>
+      </w:r>
+      <w:r>
+        <w:t xml:space="preserve"> and </w:t>
+      </w:r>
+      <w:r>
+        <w:t>stream-productivity</w:t>
+      </w:r>
+      <w:r>
+        <w:t xml:space="preserve"> </w:t>
+      </w:r>
+      <w:r>
+        <w:t xml:space="preserve">responses to fluctuating discharge </w:t>
+      </w:r>
+      <w:r>
+        <w:t>are homogeneous throughout the reach, I can investigate how nearby wetlands influence stream carbon and, therefore, landscape hydrology</w:t>
+      </w:r>
+      <w:r>
+        <w:t>,</w:t>
+      </w:r>
+      <w:r>
+        <w:t xml:space="preserve"> as water accumulates downstream.</w:t>
+      </w:r>
+      <w:r>
+        <w:t xml:space="preserve"> </w:t>
+      </w:r>
+      <w:r>
+        <w:t>Few studies have directly explored isolated wetland carbon contributions, and none have</w:t>
+      </w:r>
+      <w:r>
+        <w:t xml:space="preserve"> yet to</w:t>
+      </w:r>
+      <w:r>
+        <w:t xml:space="preserve"> include</w:t>
+      </w:r>
+      <w:r>
+        <w:t xml:space="preserve"> </w:t>
+      </w:r>
+      <w:r>
+        <w:t xml:space="preserve">observed RC fluxes or stream metabolism inferences. </w:t>
+      </w:r>
+    </w:p>
+    <w:p>
+      <w:r>
+        <w:t xml:space="preserve">The results from these </w:t>
+      </w:r>
+      <w:r>
+        <w:t>estimations</w:t>
+      </w:r>
+      <w:r>
+        <w:t xml:space="preserve"> will provide the foundation for specific hypotheses regarding the sources and dynamics of stream carbon.</w:t>
+      </w:r>
+      <w:r>
+        <w:t xml:space="preserve"> </w:t>
+      </w:r>
+      <w:r>
+        <w:rPr>
+          <w:b/>
+          <w:bCs/>
+        </w:rPr>
+        <w:t>(1)</w:t>
+      </w:r>
+      <w:r>
+        <w:t xml:space="preserve"> </w:t>
+      </w:r>
+      <w:r>
+        <w:t xml:space="preserve">I hypothesize that each stream will gain carbon, increasing in DIC, DOC, and POC as water flows downstream. Although I expect depressional wetlands to contribute to </w:t>
+      </w:r>
+      <w:r>
+        <w:t>the stream</w:t>
+      </w:r>
+      <w:r>
+        <w:t xml:space="preserve"> </w:t>
+      </w:r>
+      <w:r>
+        <w:t>carbon, (</w:t>
+      </w:r>
+      <w:r>
+        <w:rPr>
+          <w:b/>
+          <w:bCs/>
+        </w:rPr>
+        <w:t xml:space="preserve">2) </w:t>
+      </w:r>
+      <w:r>
+        <w:t xml:space="preserve">I </w:t>
+      </w:r>
+      <w:r>
+        <w:t>hypothesize</w:t>
+      </w:r>
+      <w:r>
+        <w:t xml:space="preserve"> the RC will remain the dominant</w:t>
+      </w:r>
+      <w:r>
+        <w:t xml:space="preserve"> carbon</w:t>
+      </w:r>
+      <w:r>
+        <w:t xml:space="preserve"> source. However, during flooded </w:t>
+      </w:r>
+      <w:r>
+        <w:t>conditions, (</w:t>
+      </w:r>
+      <w:r>
+        <w:rPr>
+          <w:b/>
+          <w:bCs/>
+        </w:rPr>
+        <w:t>3)</w:t>
+      </w:r>
+      <w:r>
+        <w:t xml:space="preserve"> </w:t>
+      </w:r>
+      <w:r>
+        <w:t>I anticipate the wetland contribution will be greatest due to a shallower surficial aquifer and overland flow. Additionally,</w:t>
+      </w:r>
+      <w:r>
+        <w:t xml:space="preserve"> </w:t>
+      </w:r>
+      <w:r>
+        <w:rPr>
+          <w:b/>
+          <w:bCs/>
+        </w:rPr>
+        <w:t>(4)</w:t>
+      </w:r>
+      <w:r>
+        <w:t xml:space="preserve"> I expect streams in watersheds with greater wetland density (wetland area/wetland quantity) to have higher total carbon (TC) </w:t>
+      </w:r>
+      <w:r>
+        <w:t xml:space="preserve">concentrations </w:t>
+      </w:r>
+      <w:r>
+        <w:t>and more homogeneous carbon quality across wetland, RC, and stream boundaries.</w:t>
+      </w:r>
+      <w:r>
+        <w:t xml:space="preserve"> </w:t>
+      </w:r>
+      <w:r>
+        <w:t>Using the results from</w:t>
+      </w:r>
+      <w:r>
+        <w:t xml:space="preserve"> my entire dissertation,</w:t>
+      </w:r>
+      <w:r>
+        <w:t xml:space="preserve"> I aim to holistically map stream carbon sources and fluxes, allowing me to draw detailed inferences on the BEF’s regional carbon budget.</w:t>
+      </w:r>
+    </w:p>
+    <w:p>
+      <w:r>
+        <w:t xml:space="preserve">By testing these hypotheses and developing a regional carbon budget, I </w:t>
+      </w:r>
+      <w:r>
+        <w:t>aspire</w:t>
+      </w:r>
+      <w:r>
+        <w:t xml:space="preserve"> for this chapter to offer both enhanced understanding of low-relief carbon sources and practical applications. Specifically, my objective for Chapter 3 is to guide management decisions on optimizing landscape hydrology in low-relief ecosystems to maximize regional carbon storage. I plan to develop a detailed regional carbon budget for Florida flatwoods that could be used in future carbon budgeting efforts.</w:t>
+      </w:r>
+    </w:p>
+    <w:p>
+      <w:pPr>
+        <w:rPr>
+          <w:i/>
+          <w:iCs/>
+          <w:sz w:val="18"/>
+          <w:szCs w:val="18"/>
+        </w:rPr>
+      </w:pPr>
     </w:p>
     <w:sectPr>
       <w:pgSz w:w="12240" w:h="15840"/>
@@ -20,6 +475,127 @@
     </w:sectPr>
   </w:body>
 </w:document>
+</file>
+
+<file path=word/numbering.xml><?xml version="1.0" encoding="utf-8"?>
+<w:numbering xmlns:wpc="http://schemas.microsoft.com/office/word/2010/wordprocessingCanvas" xmlns:cx="http://schemas.microsoft.com/office/drawing/2014/chartex" xmlns:cx1="http://schemas.microsoft.com/office/drawing/2015/9/8/chartex" xmlns:cx2="http://schemas.microsoft.com/office/drawing/2015/10/21/chartex" xmlns:cx3="http://schemas.microsoft.com/office/drawing/2016/5/9/chartex" xmlns:cx4="http://schemas.microsoft.com/office/drawing/2016/5/10/chartex" xmlns:cx5="http://schemas.microsoft.com/office/drawing/2016/5/11/chartex" xmlns:cx6="http://schemas.microsoft.com/office/drawing/2016/5/12/chartex" xmlns:cx7="http://schemas.microsoft.com/office/drawing/2016/5/13/chartex" xmlns:cx8="http://schemas.microsoft.com/office/drawing/2016/5/14/chartex" xmlns:mc="http://schemas.openxmlformats.org/markup-compatibility/2006" xmlns:aink="http://schemas.microsoft.com/office/drawing/2016/ink" xmlns:am3d="http://schemas.microsoft.com/office/drawing/2017/model3d" xmlns:o="urn:schemas-microsoft-com:office:office" xmlns:oel="http://schemas.microsoft.com/office/2019/extlst" xmlns:r="http://schemas.openxmlformats.org/officeDocument/2006/relationships" xmlns:m="http://schemas.openxmlformats.org/officeDocument/2006/math" xmlns:v="urn:schemas-microsoft-com:vml" xmlns:wp14="http://schemas.microsoft.com/office/word/2010/wordprocessingDrawing" xmlns:wp="http://schemas.openxmlformats.org/drawingml/2006/wordprocessingDrawing" xmlns:w10="urn:schemas-microsoft-com:office:word" xmlns:w="http://schemas.openxmlformats.org/wordprocessingml/2006/main" xmlns:w14="http://schemas.microsoft.com/office/word/2010/wordml" xmlns:w15="http://schemas.microsoft.com/office/word/2012/wordml" xmlns:w16cex="http://schemas.microsoft.com/office/word/2018/wordml/cex" xmlns:w16cid="http://schemas.microsoft.com/office/word/2016/wordml/cid" xmlns:w16="http://schemas.microsoft.com/office/word/2018/wordml" xmlns:w16du="http://schemas.microsoft.com/office/word/2023/wordml/word16du" xmlns:w16sdtdh="http://schemas.microsoft.com/office/word/2020/wordml/sdtdatahash" xmlns:w16se="http://schemas.microsoft.com/office/word/2015/wordml/symex" xmlns:wpg="http://schemas.microsoft.com/office/word/2010/wordprocessingGroup" xmlns:wpi="http://schemas.microsoft.com/office/word/2010/wordprocessingInk" xmlns:wne="http://schemas.microsoft.com/office/word/2006/wordml" xmlns:wps="http://schemas.microsoft.com/office/word/2010/wordprocessingShape" mc:Ignorable="w14 w15 w16se w16cid w16 w16cex w16sdtdh w16du wp14">
+  <w:abstractNum w:abstractNumId="0" w15:restartNumberingAfterBreak="0">
+    <w:nsid w:val="662A2952"/>
+    <w:multiLevelType w:val="hybridMultilevel"/>
+    <w:tmpl w:val="B5B432DA"/>
+    <w:lvl w:ilvl="0" w:tplc="04090001">
+      <w:start w:val="1"/>
+      <w:numFmt w:val="bullet"/>
+      <w:lvlText w:val=""/>
+      <w:lvlJc w:val="left"/>
+      <w:pPr>
+        <w:ind w:left="720" w:hanging="360"/>
+      </w:pPr>
+      <w:rPr>
+        <w:rFonts w:ascii="Symbol" w:hAnsi="Symbol" w:hint="default"/>
+      </w:rPr>
+    </w:lvl>
+    <w:lvl w:ilvl="1" w:tplc="04090003" w:tentative="1">
+      <w:start w:val="1"/>
+      <w:numFmt w:val="bullet"/>
+      <w:lvlText w:val="o"/>
+      <w:lvlJc w:val="left"/>
+      <w:pPr>
+        <w:ind w:left="1440" w:hanging="360"/>
+      </w:pPr>
+      <w:rPr>
+        <w:rFonts w:ascii="Courier New" w:hAnsi="Courier New" w:cs="Courier New" w:hint="default"/>
+      </w:rPr>
+    </w:lvl>
+    <w:lvl w:ilvl="2" w:tplc="04090005" w:tentative="1">
+      <w:start w:val="1"/>
+      <w:numFmt w:val="bullet"/>
+      <w:lvlText w:val=""/>
+      <w:lvlJc w:val="left"/>
+      <w:pPr>
+        <w:ind w:left="2160" w:hanging="360"/>
+      </w:pPr>
+      <w:rPr>
+        <w:rFonts w:ascii="Wingdings" w:hAnsi="Wingdings" w:hint="default"/>
+      </w:rPr>
+    </w:lvl>
+    <w:lvl w:ilvl="3" w:tplc="04090001" w:tentative="1">
+      <w:start w:val="1"/>
+      <w:numFmt w:val="bullet"/>
+      <w:lvlText w:val=""/>
+      <w:lvlJc w:val="left"/>
+      <w:pPr>
+        <w:ind w:left="2880" w:hanging="360"/>
+      </w:pPr>
+      <w:rPr>
+        <w:rFonts w:ascii="Symbol" w:hAnsi="Symbol" w:hint="default"/>
+      </w:rPr>
+    </w:lvl>
+    <w:lvl w:ilvl="4" w:tplc="04090003" w:tentative="1">
+      <w:start w:val="1"/>
+      <w:numFmt w:val="bullet"/>
+      <w:lvlText w:val="o"/>
+      <w:lvlJc w:val="left"/>
+      <w:pPr>
+        <w:ind w:left="3600" w:hanging="360"/>
+      </w:pPr>
+      <w:rPr>
+        <w:rFonts w:ascii="Courier New" w:hAnsi="Courier New" w:cs="Courier New" w:hint="default"/>
+      </w:rPr>
+    </w:lvl>
+    <w:lvl w:ilvl="5" w:tplc="04090005" w:tentative="1">
+      <w:start w:val="1"/>
+      <w:numFmt w:val="bullet"/>
+      <w:lvlText w:val=""/>
+      <w:lvlJc w:val="left"/>
+      <w:pPr>
+        <w:ind w:left="4320" w:hanging="360"/>
+      </w:pPr>
+      <w:rPr>
+        <w:rFonts w:ascii="Wingdings" w:hAnsi="Wingdings" w:hint="default"/>
+      </w:rPr>
+    </w:lvl>
+    <w:lvl w:ilvl="6" w:tplc="04090001" w:tentative="1">
+      <w:start w:val="1"/>
+      <w:numFmt w:val="bullet"/>
+      <w:lvlText w:val=""/>
+      <w:lvlJc w:val="left"/>
+      <w:pPr>
+        <w:ind w:left="5040" w:hanging="360"/>
+      </w:pPr>
+      <w:rPr>
+        <w:rFonts w:ascii="Symbol" w:hAnsi="Symbol" w:hint="default"/>
+      </w:rPr>
+    </w:lvl>
+    <w:lvl w:ilvl="7" w:tplc="04090003" w:tentative="1">
+      <w:start w:val="1"/>
+      <w:numFmt w:val="bullet"/>
+      <w:lvlText w:val="o"/>
+      <w:lvlJc w:val="left"/>
+      <w:pPr>
+        <w:ind w:left="5760" w:hanging="360"/>
+      </w:pPr>
+      <w:rPr>
+        <w:rFonts w:ascii="Courier New" w:hAnsi="Courier New" w:cs="Courier New" w:hint="default"/>
+      </w:rPr>
+    </w:lvl>
+    <w:lvl w:ilvl="8" w:tplc="04090005" w:tentative="1">
+      <w:start w:val="1"/>
+      <w:numFmt w:val="bullet"/>
+      <w:lvlText w:val=""/>
+      <w:lvlJc w:val="left"/>
+      <w:pPr>
+        <w:ind w:left="6480" w:hanging="360"/>
+      </w:pPr>
+      <w:rPr>
+        <w:rFonts w:ascii="Wingdings" w:hAnsi="Wingdings" w:hint="default"/>
+      </w:rPr>
+    </w:lvl>
+  </w:abstractNum>
+  <w:num w:numId="1" w16cid:durableId="761612515">
+    <w:abstractNumId w:val="0"/>
+  </w:num>
+</w:numbering>
 </file>
 
 <file path=word/styles.xml><?xml version="1.0" encoding="utf-8"?>
@@ -430,7 +1006,7 @@
     <w:link w:val="Heading1Char"/>
     <w:uiPriority w:val="9"/>
     <w:qFormat/>
-    <w:rsid w:val="006D7111"/>
+    <w:rsid w:val="00E55B08"/>
     <w:pPr>
       <w:keepNext/>
       <w:keepLines/>
@@ -453,7 +1029,7 @@
     <w:semiHidden/>
     <w:unhideWhenUsed/>
     <w:qFormat/>
-    <w:rsid w:val="006D7111"/>
+    <w:rsid w:val="00E55B08"/>
     <w:pPr>
       <w:keepNext/>
       <w:keepLines/>
@@ -476,7 +1052,7 @@
     <w:semiHidden/>
     <w:unhideWhenUsed/>
     <w:qFormat/>
-    <w:rsid w:val="006D7111"/>
+    <w:rsid w:val="00E55B08"/>
     <w:pPr>
       <w:keepNext/>
       <w:keepLines/>
@@ -499,7 +1075,7 @@
     <w:semiHidden/>
     <w:unhideWhenUsed/>
     <w:qFormat/>
-    <w:rsid w:val="006D7111"/>
+    <w:rsid w:val="00E55B08"/>
     <w:pPr>
       <w:keepNext/>
       <w:keepLines/>
@@ -522,7 +1098,7 @@
     <w:semiHidden/>
     <w:unhideWhenUsed/>
     <w:qFormat/>
-    <w:rsid w:val="006D7111"/>
+    <w:rsid w:val="00E55B08"/>
     <w:pPr>
       <w:keepNext/>
       <w:keepLines/>
@@ -543,7 +1119,7 @@
     <w:semiHidden/>
     <w:unhideWhenUsed/>
     <w:qFormat/>
-    <w:rsid w:val="006D7111"/>
+    <w:rsid w:val="00E55B08"/>
     <w:pPr>
       <w:keepNext/>
       <w:keepLines/>
@@ -566,7 +1142,7 @@
     <w:semiHidden/>
     <w:unhideWhenUsed/>
     <w:qFormat/>
-    <w:rsid w:val="006D7111"/>
+    <w:rsid w:val="00E55B08"/>
     <w:pPr>
       <w:keepNext/>
       <w:keepLines/>
@@ -587,7 +1163,7 @@
     <w:semiHidden/>
     <w:unhideWhenUsed/>
     <w:qFormat/>
-    <w:rsid w:val="006D7111"/>
+    <w:rsid w:val="00E55B08"/>
     <w:pPr>
       <w:keepNext/>
       <w:keepLines/>
@@ -610,7 +1186,7 @@
     <w:semiHidden/>
     <w:unhideWhenUsed/>
     <w:qFormat/>
-    <w:rsid w:val="006D7111"/>
+    <w:rsid w:val="00E55B08"/>
     <w:pPr>
       <w:keepNext/>
       <w:keepLines/>
@@ -625,7 +1201,6 @@
   <w:style w:type="character" w:default="1" w:styleId="DefaultParagraphFont">
     <w:name w:val="Default Paragraph Font"/>
     <w:uiPriority w:val="1"/>
-    <w:semiHidden/>
     <w:unhideWhenUsed/>
   </w:style>
   <w:style w:type="table" w:default="1" w:styleId="TableNormal">
@@ -654,7 +1229,7 @@
     <w:basedOn w:val="DefaultParagraphFont"/>
     <w:link w:val="Heading1"/>
     <w:uiPriority w:val="9"/>
-    <w:rsid w:val="006D7111"/>
+    <w:rsid w:val="00E55B08"/>
     <w:rPr>
       <w:rFonts w:asciiTheme="majorHAnsi" w:eastAsiaTheme="majorEastAsia" w:hAnsiTheme="majorHAnsi" w:cstheme="majorBidi"/>
       <w:color w:val="0F4761" w:themeColor="accent1" w:themeShade="BF"/>
@@ -668,7 +1243,7 @@
     <w:link w:val="Heading2"/>
     <w:uiPriority w:val="9"/>
     <w:semiHidden/>
-    <w:rsid w:val="006D7111"/>
+    <w:rsid w:val="00E55B08"/>
     <w:rPr>
       <w:rFonts w:asciiTheme="majorHAnsi" w:eastAsiaTheme="majorEastAsia" w:hAnsiTheme="majorHAnsi" w:cstheme="majorBidi"/>
       <w:color w:val="0F4761" w:themeColor="accent1" w:themeShade="BF"/>
@@ -682,7 +1257,7 @@
     <w:link w:val="Heading3"/>
     <w:uiPriority w:val="9"/>
     <w:semiHidden/>
-    <w:rsid w:val="006D7111"/>
+    <w:rsid w:val="00E55B08"/>
     <w:rPr>
       <w:rFonts w:eastAsiaTheme="majorEastAsia" w:cstheme="majorBidi"/>
       <w:color w:val="0F4761" w:themeColor="accent1" w:themeShade="BF"/>
@@ -696,7 +1271,7 @@
     <w:link w:val="Heading4"/>
     <w:uiPriority w:val="9"/>
     <w:semiHidden/>
-    <w:rsid w:val="006D7111"/>
+    <w:rsid w:val="00E55B08"/>
     <w:rPr>
       <w:rFonts w:eastAsiaTheme="majorEastAsia" w:cstheme="majorBidi"/>
       <w:i/>
@@ -710,7 +1285,7 @@
     <w:link w:val="Heading5"/>
     <w:uiPriority w:val="9"/>
     <w:semiHidden/>
-    <w:rsid w:val="006D7111"/>
+    <w:rsid w:val="00E55B08"/>
     <w:rPr>
       <w:rFonts w:eastAsiaTheme="majorEastAsia" w:cstheme="majorBidi"/>
       <w:color w:val="0F4761" w:themeColor="accent1" w:themeShade="BF"/>
@@ -722,7 +1297,7 @@
     <w:link w:val="Heading6"/>
     <w:uiPriority w:val="9"/>
     <w:semiHidden/>
-    <w:rsid w:val="006D7111"/>
+    <w:rsid w:val="00E55B08"/>
     <w:rPr>
       <w:rFonts w:eastAsiaTheme="majorEastAsia" w:cstheme="majorBidi"/>
       <w:i/>
@@ -736,7 +1311,7 @@
     <w:link w:val="Heading7"/>
     <w:uiPriority w:val="9"/>
     <w:semiHidden/>
-    <w:rsid w:val="006D7111"/>
+    <w:rsid w:val="00E55B08"/>
     <w:rPr>
       <w:rFonts w:eastAsiaTheme="majorEastAsia" w:cstheme="majorBidi"/>
       <w:color w:val="595959" w:themeColor="text1" w:themeTint="A6"/>
@@ -748,7 +1323,7 @@
     <w:link w:val="Heading8"/>
     <w:uiPriority w:val="9"/>
     <w:semiHidden/>
-    <w:rsid w:val="006D7111"/>
+    <w:rsid w:val="00E55B08"/>
     <w:rPr>
       <w:rFonts w:eastAsiaTheme="majorEastAsia" w:cstheme="majorBidi"/>
       <w:i/>
@@ -762,7 +1337,7 @@
     <w:link w:val="Heading9"/>
     <w:uiPriority w:val="9"/>
     <w:semiHidden/>
-    <w:rsid w:val="006D7111"/>
+    <w:rsid w:val="00E55B08"/>
     <w:rPr>
       <w:rFonts w:eastAsiaTheme="majorEastAsia" w:cstheme="majorBidi"/>
       <w:color w:val="272727" w:themeColor="text1" w:themeTint="D8"/>
@@ -775,7 +1350,7 @@
     <w:link w:val="TitleChar"/>
     <w:uiPriority w:val="10"/>
     <w:qFormat/>
-    <w:rsid w:val="006D7111"/>
+    <w:rsid w:val="00E55B08"/>
     <w:pPr>
       <w:spacing w:after="80" w:line="240" w:lineRule="auto"/>
       <w:contextualSpacing/>
@@ -793,7 +1368,7 @@
     <w:basedOn w:val="DefaultParagraphFont"/>
     <w:link w:val="Title"/>
     <w:uiPriority w:val="10"/>
-    <w:rsid w:val="006D7111"/>
+    <w:rsid w:val="00E55B08"/>
     <w:rPr>
       <w:rFonts w:asciiTheme="majorHAnsi" w:eastAsiaTheme="majorEastAsia" w:hAnsiTheme="majorHAnsi" w:cstheme="majorBidi"/>
       <w:spacing w:val="-10"/>
@@ -809,7 +1384,7 @@
     <w:link w:val="SubtitleChar"/>
     <w:uiPriority w:val="11"/>
     <w:qFormat/>
-    <w:rsid w:val="006D7111"/>
+    <w:rsid w:val="00E55B08"/>
     <w:pPr>
       <w:numPr>
         <w:ilvl w:val="1"/>
@@ -828,7 +1403,7 @@
     <w:basedOn w:val="DefaultParagraphFont"/>
     <w:link w:val="Subtitle"/>
     <w:uiPriority w:val="11"/>
-    <w:rsid w:val="006D7111"/>
+    <w:rsid w:val="00E55B08"/>
     <w:rPr>
       <w:rFonts w:eastAsiaTheme="majorEastAsia" w:cstheme="majorBidi"/>
       <w:color w:val="595959" w:themeColor="text1" w:themeTint="A6"/>
@@ -844,7 +1419,7 @@
     <w:link w:val="QuoteChar"/>
     <w:uiPriority w:val="29"/>
     <w:qFormat/>
-    <w:rsid w:val="006D7111"/>
+    <w:rsid w:val="00E55B08"/>
     <w:pPr>
       <w:spacing w:before="160"/>
       <w:jc w:val="center"/>
@@ -860,7 +1435,7 @@
     <w:basedOn w:val="DefaultParagraphFont"/>
     <w:link w:val="Quote"/>
     <w:uiPriority w:val="29"/>
-    <w:rsid w:val="006D7111"/>
+    <w:rsid w:val="00E55B08"/>
     <w:rPr>
       <w:i/>
       <w:iCs/>
@@ -872,7 +1447,7 @@
     <w:basedOn w:val="Normal"/>
     <w:uiPriority w:val="34"/>
     <w:qFormat/>
-    <w:rsid w:val="006D7111"/>
+    <w:rsid w:val="00E55B08"/>
     <w:pPr>
       <w:ind w:left="720"/>
       <w:contextualSpacing/>
@@ -883,7 +1458,7 @@
     <w:basedOn w:val="DefaultParagraphFont"/>
     <w:uiPriority w:val="21"/>
     <w:qFormat/>
-    <w:rsid w:val="006D7111"/>
+    <w:rsid w:val="00E55B08"/>
     <w:rPr>
       <w:i/>
       <w:iCs/>
@@ -897,7 +1472,7 @@
     <w:link w:val="IntenseQuoteChar"/>
     <w:uiPriority w:val="30"/>
     <w:qFormat/>
-    <w:rsid w:val="006D7111"/>
+    <w:rsid w:val="00E55B08"/>
     <w:pPr>
       <w:pBdr>
         <w:top w:val="single" w:sz="4" w:space="10" w:color="0F4761" w:themeColor="accent1" w:themeShade="BF"/>
@@ -918,7 +1493,7 @@
     <w:basedOn w:val="DefaultParagraphFont"/>
     <w:link w:val="IntenseQuote"/>
     <w:uiPriority w:val="30"/>
-    <w:rsid w:val="006D7111"/>
+    <w:rsid w:val="00E55B08"/>
     <w:rPr>
       <w:i/>
       <w:iCs/>
@@ -930,13 +1505,24 @@
     <w:basedOn w:val="DefaultParagraphFont"/>
     <w:uiPriority w:val="32"/>
     <w:qFormat/>
-    <w:rsid w:val="006D7111"/>
+    <w:rsid w:val="00E55B08"/>
     <w:rPr>
       <w:b/>
       <w:bCs/>
       <w:smallCaps/>
       <w:color w:val="0F4761" w:themeColor="accent1" w:themeShade="BF"/>
       <w:spacing w:val="5"/>
+    </w:rPr>
+  </w:style>
+  <w:style w:type="paragraph" w:styleId="NormalWeb">
+    <w:name w:val="Normal (Web)"/>
+    <w:basedOn w:val="Normal"/>
+    <w:uiPriority w:val="99"/>
+    <w:semiHidden/>
+    <w:unhideWhenUsed/>
+    <w:rsid w:val="00FE54AC"/>
+    <w:rPr>
+      <w:rFonts w:ascii="Times New Roman" w:hAnsi="Times New Roman" w:cs="Times New Roman"/>
     </w:rPr>
   </w:style>
 </w:styles>
